--- a/DontWaitAppNS/DontWaitAppNS.iOS/Xamarin ios push notification setup.docx
+++ b/DontWaitAppNS/DontWaitAppNS.iOS/Xamarin ios push notification setup.docx
@@ -13,21 +13,7 @@
         <w:rPr>
           <w:lang w:val="en-US"/>
         </w:rPr>
-        <w:t xml:space="preserve">Xamarin </w:t>
-      </w:r>
-      <w:proofErr w:type="spellStart"/>
-      <w:r>
-        <w:rPr>
-          <w:lang w:val="en-US"/>
-        </w:rPr>
-        <w:t>ios</w:t>
-      </w:r>
-      <w:proofErr w:type="spellEnd"/>
-      <w:r>
-        <w:rPr>
-          <w:lang w:val="en-US"/>
-        </w:rPr>
-        <w:t xml:space="preserve"> push notification</w:t>
+        <w:t>Xamarin ios push notification</w:t>
       </w:r>
     </w:p>
     <w:p>
@@ -196,16 +182,8 @@
         <w:rPr>
           <w:lang w:val="en-US"/>
         </w:rPr>
-        <w:t>Type Key Name and check Apple Push Notification Service (APNs</w:t>
-      </w:r>
-      <w:proofErr w:type="gramStart"/>
-      <w:r>
-        <w:rPr>
-          <w:lang w:val="en-US"/>
-        </w:rPr>
-        <w:t>) .</w:t>
-      </w:r>
-      <w:proofErr w:type="gramEnd"/>
+        <w:t>Type Key Name and check Apple Push Notification Service (APNs) .</w:t>
+      </w:r>
     </w:p>
     <w:p>
       <w:pPr>
@@ -284,13 +262,7 @@
         <w:rPr>
           <w:lang w:val="en-US"/>
         </w:rPr>
-        <w:t xml:space="preserve">Click on </w:t>
-      </w:r>
-      <w:r>
-        <w:rPr>
-          <w:lang w:val="en-US"/>
-        </w:rPr>
-        <w:t>Register</w:t>
+        <w:t>Click on Register</w:t>
       </w:r>
     </w:p>
     <w:p>
@@ -780,22 +752,399 @@
           <w:lang w:val="en-US"/>
         </w:rPr>
         <w:lastRenderedPageBreak/>
-        <w:t xml:space="preserve">Set up </w:t>
-      </w:r>
-      <w:proofErr w:type="spellStart"/>
-      <w:r>
-        <w:rPr>
-          <w:lang w:val="en-US"/>
-        </w:rPr>
-        <w:t>Xamarin.ios</w:t>
-      </w:r>
-      <w:proofErr w:type="spellEnd"/>
-      <w:r>
-        <w:rPr>
-          <w:lang w:val="en-US"/>
-        </w:rPr>
-        <w:t xml:space="preserve"> app in visual studio to accept push notification messge</w:t>
-      </w:r>
+        <w:t>Set up Xamarin.ios app in visual studio to accept push notification mess</w:t>
+      </w:r>
+      <w:r>
+        <w:rPr>
+          <w:lang w:val="en-US"/>
+        </w:rPr>
+        <w:t>a</w:t>
+      </w:r>
+      <w:r>
+        <w:rPr>
+          <w:lang w:val="en-US"/>
+        </w:rPr>
+        <w:t>ge</w:t>
+      </w:r>
+      <w:r>
+        <w:rPr>
+          <w:lang w:val="en-US"/>
+        </w:rPr>
+        <w:t>.</w:t>
+      </w:r>
+    </w:p>
+    <w:p>
+      <w:pPr>
+        <w:rPr>
+          <w:lang w:val="en-US"/>
+        </w:rPr>
+      </w:pPr>
+    </w:p>
+    <w:p>
+      <w:pPr>
+        <w:rPr>
+          <w:lang w:val="en-US"/>
+        </w:rPr>
+      </w:pPr>
+      <w:r>
+        <w:rPr>
+          <w:noProof/>
+        </w:rPr>
+        <w:drawing>
+          <wp:inline distT="0" distB="0" distL="0" distR="0" wp14:anchorId="68CB2E63" wp14:editId="762A45D2">
+            <wp:extent cx="5274310" cy="3296285"/>
+            <wp:effectExtent l="0" t="0" r="2540" b="0"/>
+            <wp:docPr id="12" name="Picture 12"/>
+            <wp:cNvGraphicFramePr>
+              <a:graphicFrameLocks xmlns:a="http://schemas.openxmlformats.org/drawingml/2006/main" noChangeAspect="1"/>
+            </wp:cNvGraphicFramePr>
+            <a:graphic xmlns:a="http://schemas.openxmlformats.org/drawingml/2006/main">
+              <a:graphicData uri="http://schemas.openxmlformats.org/drawingml/2006/picture">
+                <pic:pic xmlns:pic="http://schemas.openxmlformats.org/drawingml/2006/picture">
+                  <pic:nvPicPr>
+                    <pic:cNvPr id="1" name=""/>
+                    <pic:cNvPicPr/>
+                  </pic:nvPicPr>
+                  <pic:blipFill>
+                    <a:blip r:embed="rId14"/>
+                    <a:stretch>
+                      <a:fillRect/>
+                    </a:stretch>
+                  </pic:blipFill>
+                  <pic:spPr>
+                    <a:xfrm>
+                      <a:off x="0" y="0"/>
+                      <a:ext cx="5274310" cy="3296285"/>
+                    </a:xfrm>
+                    <a:prstGeom prst="rect">
+                      <a:avLst/>
+                    </a:prstGeom>
+                  </pic:spPr>
+                </pic:pic>
+              </a:graphicData>
+            </a:graphic>
+          </wp:inline>
+        </w:drawing>
+      </w:r>
+    </w:p>
+    <w:p>
+      <w:pPr>
+        <w:rPr>
+          <w:lang w:val="en-US"/>
+        </w:rPr>
+      </w:pPr>
+      <w:r>
+        <w:rPr>
+          <w:lang w:val="en-US"/>
+        </w:rPr>
+        <w:t xml:space="preserve">Download </w:t>
+      </w:r>
+      <w:r>
+        <w:rPr>
+          <w:lang w:val="en-US"/>
+        </w:rPr>
+        <w:t>GoogleService-Info.plist</w:t>
+      </w:r>
+    </w:p>
+    <w:p>
+      <w:pPr>
+        <w:rPr>
+          <w:lang w:val="en-US"/>
+        </w:rPr>
+      </w:pPr>
+    </w:p>
+    <w:p>
+      <w:pPr>
+        <w:rPr>
+          <w:lang w:val="en-US"/>
+        </w:rPr>
+      </w:pPr>
+      <w:r>
+        <w:rPr>
+          <w:noProof/>
+        </w:rPr>
+        <w:drawing>
+          <wp:inline distT="0" distB="0" distL="0" distR="0" wp14:anchorId="72B8C8E5" wp14:editId="4B3DA346">
+            <wp:extent cx="5274310" cy="3296285"/>
+            <wp:effectExtent l="0" t="0" r="2540" b="0"/>
+            <wp:docPr id="7" name="Picture 7"/>
+            <wp:cNvGraphicFramePr>
+              <a:graphicFrameLocks xmlns:a="http://schemas.openxmlformats.org/drawingml/2006/main" noChangeAspect="1"/>
+            </wp:cNvGraphicFramePr>
+            <a:graphic xmlns:a="http://schemas.openxmlformats.org/drawingml/2006/main">
+              <a:graphicData uri="http://schemas.openxmlformats.org/drawingml/2006/picture">
+                <pic:pic xmlns:pic="http://schemas.openxmlformats.org/drawingml/2006/picture">
+                  <pic:nvPicPr>
+                    <pic:cNvPr id="1" name=""/>
+                    <pic:cNvPicPr/>
+                  </pic:nvPicPr>
+                  <pic:blipFill>
+                    <a:blip r:embed="rId15"/>
+                    <a:stretch>
+                      <a:fillRect/>
+                    </a:stretch>
+                  </pic:blipFill>
+                  <pic:spPr>
+                    <a:xfrm>
+                      <a:off x="0" y="0"/>
+                      <a:ext cx="5274310" cy="3296285"/>
+                    </a:xfrm>
+                    <a:prstGeom prst="rect">
+                      <a:avLst/>
+                    </a:prstGeom>
+                  </pic:spPr>
+                </pic:pic>
+              </a:graphicData>
+            </a:graphic>
+          </wp:inline>
+        </w:drawing>
+      </w:r>
+    </w:p>
+    <w:p>
+      <w:pPr>
+        <w:rPr>
+          <w:lang w:val="en-US"/>
+        </w:rPr>
+      </w:pPr>
+      <w:r>
+        <w:rPr>
+          <w:lang w:val="en-US"/>
+        </w:rPr>
+        <w:t xml:space="preserve">Include </w:t>
+      </w:r>
+      <w:r>
+        <w:rPr>
+          <w:lang w:val="en-US"/>
+        </w:rPr>
+        <w:t>GoogleService-Info.plist</w:t>
+      </w:r>
+      <w:r>
+        <w:rPr>
+          <w:lang w:val="en-US"/>
+        </w:rPr>
+        <w:t xml:space="preserve"> to project and set </w:t>
+      </w:r>
+      <w:r>
+        <w:rPr>
+          <w:lang w:val="en-US"/>
+        </w:rPr>
+        <w:t>build action to “</w:t>
+      </w:r>
+      <w:r>
+        <w:rPr>
+          <w:lang w:val="en-US"/>
+        </w:rPr>
+        <w:t>BundleResource</w:t>
+      </w:r>
+      <w:r>
+        <w:rPr>
+          <w:lang w:val="en-US"/>
+        </w:rPr>
+        <w:t>”.</w:t>
+      </w:r>
+    </w:p>
+    <w:p>
+      <w:pPr>
+        <w:rPr>
+          <w:lang w:val="en-US"/>
+        </w:rPr>
+      </w:pPr>
+      <w:r>
+        <w:rPr>
+          <w:lang w:val="en-US"/>
+        </w:rPr>
+        <w:br w:type="page"/>
+      </w:r>
+    </w:p>
+    <w:p>
+      <w:pPr>
+        <w:rPr>
+          <w:lang w:val="en-US"/>
+        </w:rPr>
+      </w:pPr>
+      <w:r>
+        <w:rPr>
+          <w:lang w:val="en-US"/>
+        </w:rPr>
+        <w:lastRenderedPageBreak/>
+        <w:t xml:space="preserve">Double click on info.plist go to capabilities </w:t>
+      </w:r>
+      <w:r>
+        <w:rPr>
+          <w:lang w:val="en-US"/>
+        </w:rPr>
+        <w:t>go to background modes and check Enable</w:t>
+      </w:r>
+      <w:r>
+        <w:rPr>
+          <w:lang w:val="en-US"/>
+        </w:rPr>
+        <w:t xml:space="preserve"> </w:t>
+      </w:r>
+      <w:r>
+        <w:rPr>
+          <w:lang w:val="en-US"/>
+        </w:rPr>
+        <w:t xml:space="preserve">background modes and then check remote notification check </w:t>
+      </w:r>
+    </w:p>
+    <w:p>
+      <w:pPr>
+        <w:rPr>
+          <w:lang w:val="en-US"/>
+        </w:rPr>
+      </w:pPr>
+    </w:p>
+    <w:p>
+      <w:pPr>
+        <w:rPr>
+          <w:lang w:val="en-US"/>
+        </w:rPr>
+      </w:pPr>
+      <w:r>
+        <w:rPr>
+          <w:noProof/>
+        </w:rPr>
+        <w:drawing>
+          <wp:inline distT="0" distB="0" distL="0" distR="0" wp14:anchorId="362D5010" wp14:editId="69B83820">
+            <wp:extent cx="5274310" cy="3296285"/>
+            <wp:effectExtent l="0" t="0" r="2540" b="0"/>
+            <wp:docPr id="13" name="Picture 13"/>
+            <wp:cNvGraphicFramePr>
+              <a:graphicFrameLocks xmlns:a="http://schemas.openxmlformats.org/drawingml/2006/main" noChangeAspect="1"/>
+            </wp:cNvGraphicFramePr>
+            <a:graphic xmlns:a="http://schemas.openxmlformats.org/drawingml/2006/main">
+              <a:graphicData uri="http://schemas.openxmlformats.org/drawingml/2006/picture">
+                <pic:pic xmlns:pic="http://schemas.openxmlformats.org/drawingml/2006/picture">
+                  <pic:nvPicPr>
+                    <pic:cNvPr id="1" name=""/>
+                    <pic:cNvPicPr/>
+                  </pic:nvPicPr>
+                  <pic:blipFill>
+                    <a:blip r:embed="rId16"/>
+                    <a:stretch>
+                      <a:fillRect/>
+                    </a:stretch>
+                  </pic:blipFill>
+                  <pic:spPr>
+                    <a:xfrm>
+                      <a:off x="0" y="0"/>
+                      <a:ext cx="5274310" cy="3296285"/>
+                    </a:xfrm>
+                    <a:prstGeom prst="rect">
+                      <a:avLst/>
+                    </a:prstGeom>
+                  </pic:spPr>
+                </pic:pic>
+              </a:graphicData>
+            </a:graphic>
+          </wp:inline>
+        </w:drawing>
+      </w:r>
+    </w:p>
+    <w:p>
+      <w:pPr>
+        <w:rPr>
+          <w:lang w:val="en-US"/>
+        </w:rPr>
+      </w:pPr>
+    </w:p>
+    <w:p>
+      <w:pPr>
+        <w:rPr>
+          <w:lang w:val="en-US"/>
+        </w:rPr>
+      </w:pPr>
+      <w:r>
+        <w:rPr>
+          <w:lang w:val="en-US"/>
+        </w:rPr>
+        <w:t>Open info.plist with generic PList editor an add custom proper</w:t>
+      </w:r>
+      <w:r>
+        <w:rPr>
+          <w:lang w:val="en-US"/>
+        </w:rPr>
+        <w:t>t</w:t>
+      </w:r>
+      <w:r>
+        <w:rPr>
+          <w:lang w:val="en-US"/>
+        </w:rPr>
+        <w:t>y</w:t>
+      </w:r>
+      <w:r>
+        <w:rPr>
+          <w:lang w:val="en-US"/>
+        </w:rPr>
+        <w:t xml:space="preserve"> with name </w:t>
+      </w:r>
+      <w:r>
+        <w:rPr>
+          <w:lang w:val="en-US"/>
+        </w:rPr>
+        <w:t>FirebaseAppDelegateProxyEnabled</w:t>
+      </w:r>
+      <w:r>
+        <w:rPr>
+          <w:lang w:val="en-US"/>
+        </w:rPr>
+        <w:t xml:space="preserve"> and value No .</w:t>
+      </w:r>
+    </w:p>
+    <w:p>
+      <w:pPr>
+        <w:rPr>
+          <w:lang w:val="en-US"/>
+        </w:rPr>
+      </w:pPr>
+      <w:r>
+        <w:rPr>
+          <w:noProof/>
+        </w:rPr>
+        <w:drawing>
+          <wp:inline distT="0" distB="0" distL="0" distR="0" wp14:anchorId="210EBA87" wp14:editId="14D935A1">
+            <wp:extent cx="5274310" cy="3296285"/>
+            <wp:effectExtent l="0" t="0" r="2540" b="0"/>
+            <wp:docPr id="14" name="Picture 14"/>
+            <wp:cNvGraphicFramePr>
+              <a:graphicFrameLocks xmlns:a="http://schemas.openxmlformats.org/drawingml/2006/main" noChangeAspect="1"/>
+            </wp:cNvGraphicFramePr>
+            <a:graphic xmlns:a="http://schemas.openxmlformats.org/drawingml/2006/main">
+              <a:graphicData uri="http://schemas.openxmlformats.org/drawingml/2006/picture">
+                <pic:pic xmlns:pic="http://schemas.openxmlformats.org/drawingml/2006/picture">
+                  <pic:nvPicPr>
+                    <pic:cNvPr id="1" name=""/>
+                    <pic:cNvPicPr/>
+                  </pic:nvPicPr>
+                  <pic:blipFill>
+                    <a:blip r:embed="rId17"/>
+                    <a:stretch>
+                      <a:fillRect/>
+                    </a:stretch>
+                  </pic:blipFill>
+                  <pic:spPr>
+                    <a:xfrm>
+                      <a:off x="0" y="0"/>
+                      <a:ext cx="5274310" cy="3296285"/>
+                    </a:xfrm>
+                    <a:prstGeom prst="rect">
+                      <a:avLst/>
+                    </a:prstGeom>
+                  </pic:spPr>
+                </pic:pic>
+              </a:graphicData>
+            </a:graphic>
+          </wp:inline>
+        </w:drawing>
+      </w:r>
+    </w:p>
+    <w:p>
+      <w:pPr>
+        <w:rPr>
+          <w:lang w:val="en-US"/>
+        </w:rPr>
+      </w:pPr>
     </w:p>
     <w:sectPr>
       <w:pgSz w:w="11906" w:h="16838"/>

--- a/DontWaitAppNS/DontWaitAppNS.iOS/Xamarin ios push notification setup.docx
+++ b/DontWaitAppNS/DontWaitAppNS.iOS/Xamarin ios push notification setup.docx
@@ -13,7 +13,21 @@
         <w:rPr>
           <w:lang w:val="en-US"/>
         </w:rPr>
-        <w:t>Xamarin ios push notification</w:t>
+        <w:t xml:space="preserve">Xamarin </w:t>
+      </w:r>
+      <w:proofErr w:type="spellStart"/>
+      <w:r>
+        <w:rPr>
+          <w:lang w:val="en-US"/>
+        </w:rPr>
+        <w:t>ios</w:t>
+      </w:r>
+      <w:proofErr w:type="spellEnd"/>
+      <w:r>
+        <w:rPr>
+          <w:lang w:val="en-US"/>
+        </w:rPr>
+        <w:t xml:space="preserve"> push notification</w:t>
       </w:r>
     </w:p>
     <w:p>
@@ -182,8 +196,16 @@
         <w:rPr>
           <w:lang w:val="en-US"/>
         </w:rPr>
-        <w:t>Type Key Name and check Apple Push Notification Service (APNs) .</w:t>
-      </w:r>
+        <w:t>Type Key Name and check Apple Push Notification Service (APNs</w:t>
+      </w:r>
+      <w:proofErr w:type="gramStart"/>
+      <w:r>
+        <w:rPr>
+          <w:lang w:val="en-US"/>
+        </w:rPr>
+        <w:t>) .</w:t>
+      </w:r>
+      <w:proofErr w:type="gramEnd"/>
     </w:p>
     <w:p>
       <w:pPr>
@@ -262,7 +284,13 @@
         <w:rPr>
           <w:lang w:val="en-US"/>
         </w:rPr>
-        <w:t>Click on Register</w:t>
+        <w:t xml:space="preserve">Click on </w:t>
+      </w:r>
+      <w:r>
+        <w:rPr>
+          <w:lang w:val="en-US"/>
+        </w:rPr>
+        <w:t>Register</w:t>
       </w:r>
     </w:p>
     <w:p>
@@ -752,399 +780,22 @@
           <w:lang w:val="en-US"/>
         </w:rPr>
         <w:lastRenderedPageBreak/>
-        <w:t>Set up Xamarin.ios app in visual studio to accept push notification mess</w:t>
-      </w:r>
-      <w:r>
-        <w:rPr>
-          <w:lang w:val="en-US"/>
-        </w:rPr>
-        <w:t>a</w:t>
-      </w:r>
-      <w:r>
-        <w:rPr>
-          <w:lang w:val="en-US"/>
-        </w:rPr>
-        <w:t>ge</w:t>
-      </w:r>
-      <w:r>
-        <w:rPr>
-          <w:lang w:val="en-US"/>
-        </w:rPr>
-        <w:t>.</w:t>
-      </w:r>
-    </w:p>
-    <w:p>
-      <w:pPr>
-        <w:rPr>
-          <w:lang w:val="en-US"/>
-        </w:rPr>
-      </w:pPr>
-    </w:p>
-    <w:p>
-      <w:pPr>
-        <w:rPr>
-          <w:lang w:val="en-US"/>
-        </w:rPr>
-      </w:pPr>
-      <w:r>
-        <w:rPr>
-          <w:noProof/>
-        </w:rPr>
-        <w:drawing>
-          <wp:inline distT="0" distB="0" distL="0" distR="0" wp14:anchorId="68CB2E63" wp14:editId="762A45D2">
-            <wp:extent cx="5274310" cy="3296285"/>
-            <wp:effectExtent l="0" t="0" r="2540" b="0"/>
-            <wp:docPr id="12" name="Picture 12"/>
-            <wp:cNvGraphicFramePr>
-              <a:graphicFrameLocks xmlns:a="http://schemas.openxmlformats.org/drawingml/2006/main" noChangeAspect="1"/>
-            </wp:cNvGraphicFramePr>
-            <a:graphic xmlns:a="http://schemas.openxmlformats.org/drawingml/2006/main">
-              <a:graphicData uri="http://schemas.openxmlformats.org/drawingml/2006/picture">
-                <pic:pic xmlns:pic="http://schemas.openxmlformats.org/drawingml/2006/picture">
-                  <pic:nvPicPr>
-                    <pic:cNvPr id="1" name=""/>
-                    <pic:cNvPicPr/>
-                  </pic:nvPicPr>
-                  <pic:blipFill>
-                    <a:blip r:embed="rId14"/>
-                    <a:stretch>
-                      <a:fillRect/>
-                    </a:stretch>
-                  </pic:blipFill>
-                  <pic:spPr>
-                    <a:xfrm>
-                      <a:off x="0" y="0"/>
-                      <a:ext cx="5274310" cy="3296285"/>
-                    </a:xfrm>
-                    <a:prstGeom prst="rect">
-                      <a:avLst/>
-                    </a:prstGeom>
-                  </pic:spPr>
-                </pic:pic>
-              </a:graphicData>
-            </a:graphic>
-          </wp:inline>
-        </w:drawing>
-      </w:r>
-    </w:p>
-    <w:p>
-      <w:pPr>
-        <w:rPr>
-          <w:lang w:val="en-US"/>
-        </w:rPr>
-      </w:pPr>
-      <w:r>
-        <w:rPr>
-          <w:lang w:val="en-US"/>
-        </w:rPr>
-        <w:t xml:space="preserve">Download </w:t>
-      </w:r>
-      <w:r>
-        <w:rPr>
-          <w:lang w:val="en-US"/>
-        </w:rPr>
-        <w:t>GoogleService-Info.plist</w:t>
-      </w:r>
-    </w:p>
-    <w:p>
-      <w:pPr>
-        <w:rPr>
-          <w:lang w:val="en-US"/>
-        </w:rPr>
-      </w:pPr>
-    </w:p>
-    <w:p>
-      <w:pPr>
-        <w:rPr>
-          <w:lang w:val="en-US"/>
-        </w:rPr>
-      </w:pPr>
-      <w:r>
-        <w:rPr>
-          <w:noProof/>
-        </w:rPr>
-        <w:drawing>
-          <wp:inline distT="0" distB="0" distL="0" distR="0" wp14:anchorId="72B8C8E5" wp14:editId="4B3DA346">
-            <wp:extent cx="5274310" cy="3296285"/>
-            <wp:effectExtent l="0" t="0" r="2540" b="0"/>
-            <wp:docPr id="7" name="Picture 7"/>
-            <wp:cNvGraphicFramePr>
-              <a:graphicFrameLocks xmlns:a="http://schemas.openxmlformats.org/drawingml/2006/main" noChangeAspect="1"/>
-            </wp:cNvGraphicFramePr>
-            <a:graphic xmlns:a="http://schemas.openxmlformats.org/drawingml/2006/main">
-              <a:graphicData uri="http://schemas.openxmlformats.org/drawingml/2006/picture">
-                <pic:pic xmlns:pic="http://schemas.openxmlformats.org/drawingml/2006/picture">
-                  <pic:nvPicPr>
-                    <pic:cNvPr id="1" name=""/>
-                    <pic:cNvPicPr/>
-                  </pic:nvPicPr>
-                  <pic:blipFill>
-                    <a:blip r:embed="rId15"/>
-                    <a:stretch>
-                      <a:fillRect/>
-                    </a:stretch>
-                  </pic:blipFill>
-                  <pic:spPr>
-                    <a:xfrm>
-                      <a:off x="0" y="0"/>
-                      <a:ext cx="5274310" cy="3296285"/>
-                    </a:xfrm>
-                    <a:prstGeom prst="rect">
-                      <a:avLst/>
-                    </a:prstGeom>
-                  </pic:spPr>
-                </pic:pic>
-              </a:graphicData>
-            </a:graphic>
-          </wp:inline>
-        </w:drawing>
-      </w:r>
-    </w:p>
-    <w:p>
-      <w:pPr>
-        <w:rPr>
-          <w:lang w:val="en-US"/>
-        </w:rPr>
-      </w:pPr>
-      <w:r>
-        <w:rPr>
-          <w:lang w:val="en-US"/>
-        </w:rPr>
-        <w:t xml:space="preserve">Include </w:t>
-      </w:r>
-      <w:r>
-        <w:rPr>
-          <w:lang w:val="en-US"/>
-        </w:rPr>
-        <w:t>GoogleService-Info.plist</w:t>
-      </w:r>
-      <w:r>
-        <w:rPr>
-          <w:lang w:val="en-US"/>
-        </w:rPr>
-        <w:t xml:space="preserve"> to project and set </w:t>
-      </w:r>
-      <w:r>
-        <w:rPr>
-          <w:lang w:val="en-US"/>
-        </w:rPr>
-        <w:t>build action to “</w:t>
-      </w:r>
-      <w:r>
-        <w:rPr>
-          <w:lang w:val="en-US"/>
-        </w:rPr>
-        <w:t>BundleResource</w:t>
-      </w:r>
-      <w:r>
-        <w:rPr>
-          <w:lang w:val="en-US"/>
-        </w:rPr>
-        <w:t>”.</w:t>
-      </w:r>
-    </w:p>
-    <w:p>
-      <w:pPr>
-        <w:rPr>
-          <w:lang w:val="en-US"/>
-        </w:rPr>
-      </w:pPr>
-      <w:r>
-        <w:rPr>
-          <w:lang w:val="en-US"/>
-        </w:rPr>
-        <w:br w:type="page"/>
-      </w:r>
-    </w:p>
-    <w:p>
-      <w:pPr>
-        <w:rPr>
-          <w:lang w:val="en-US"/>
-        </w:rPr>
-      </w:pPr>
-      <w:r>
-        <w:rPr>
-          <w:lang w:val="en-US"/>
-        </w:rPr>
-        <w:lastRenderedPageBreak/>
-        <w:t xml:space="preserve">Double click on info.plist go to capabilities </w:t>
-      </w:r>
-      <w:r>
-        <w:rPr>
-          <w:lang w:val="en-US"/>
-        </w:rPr>
-        <w:t>go to background modes and check Enable</w:t>
-      </w:r>
-      <w:r>
-        <w:rPr>
-          <w:lang w:val="en-US"/>
-        </w:rPr>
-        <w:t xml:space="preserve"> </w:t>
-      </w:r>
-      <w:r>
-        <w:rPr>
-          <w:lang w:val="en-US"/>
-        </w:rPr>
-        <w:t xml:space="preserve">background modes and then check remote notification check </w:t>
-      </w:r>
-    </w:p>
-    <w:p>
-      <w:pPr>
-        <w:rPr>
-          <w:lang w:val="en-US"/>
-        </w:rPr>
-      </w:pPr>
-    </w:p>
-    <w:p>
-      <w:pPr>
-        <w:rPr>
-          <w:lang w:val="en-US"/>
-        </w:rPr>
-      </w:pPr>
-      <w:r>
-        <w:rPr>
-          <w:noProof/>
-        </w:rPr>
-        <w:drawing>
-          <wp:inline distT="0" distB="0" distL="0" distR="0" wp14:anchorId="362D5010" wp14:editId="69B83820">
-            <wp:extent cx="5274310" cy="3296285"/>
-            <wp:effectExtent l="0" t="0" r="2540" b="0"/>
-            <wp:docPr id="13" name="Picture 13"/>
-            <wp:cNvGraphicFramePr>
-              <a:graphicFrameLocks xmlns:a="http://schemas.openxmlformats.org/drawingml/2006/main" noChangeAspect="1"/>
-            </wp:cNvGraphicFramePr>
-            <a:graphic xmlns:a="http://schemas.openxmlformats.org/drawingml/2006/main">
-              <a:graphicData uri="http://schemas.openxmlformats.org/drawingml/2006/picture">
-                <pic:pic xmlns:pic="http://schemas.openxmlformats.org/drawingml/2006/picture">
-                  <pic:nvPicPr>
-                    <pic:cNvPr id="1" name=""/>
-                    <pic:cNvPicPr/>
-                  </pic:nvPicPr>
-                  <pic:blipFill>
-                    <a:blip r:embed="rId16"/>
-                    <a:stretch>
-                      <a:fillRect/>
-                    </a:stretch>
-                  </pic:blipFill>
-                  <pic:spPr>
-                    <a:xfrm>
-                      <a:off x="0" y="0"/>
-                      <a:ext cx="5274310" cy="3296285"/>
-                    </a:xfrm>
-                    <a:prstGeom prst="rect">
-                      <a:avLst/>
-                    </a:prstGeom>
-                  </pic:spPr>
-                </pic:pic>
-              </a:graphicData>
-            </a:graphic>
-          </wp:inline>
-        </w:drawing>
-      </w:r>
-    </w:p>
-    <w:p>
-      <w:pPr>
-        <w:rPr>
-          <w:lang w:val="en-US"/>
-        </w:rPr>
-      </w:pPr>
-    </w:p>
-    <w:p>
-      <w:pPr>
-        <w:rPr>
-          <w:lang w:val="en-US"/>
-        </w:rPr>
-      </w:pPr>
-      <w:r>
-        <w:rPr>
-          <w:lang w:val="en-US"/>
-        </w:rPr>
-        <w:t>Open info.plist with generic PList editor an add custom proper</w:t>
-      </w:r>
-      <w:r>
-        <w:rPr>
-          <w:lang w:val="en-US"/>
-        </w:rPr>
-        <w:t>t</w:t>
-      </w:r>
-      <w:r>
-        <w:rPr>
-          <w:lang w:val="en-US"/>
-        </w:rPr>
-        <w:t>y</w:t>
-      </w:r>
-      <w:r>
-        <w:rPr>
-          <w:lang w:val="en-US"/>
-        </w:rPr>
-        <w:t xml:space="preserve"> with name </w:t>
-      </w:r>
-      <w:r>
-        <w:rPr>
-          <w:lang w:val="en-US"/>
-        </w:rPr>
-        <w:t>FirebaseAppDelegateProxyEnabled</w:t>
-      </w:r>
-      <w:r>
-        <w:rPr>
-          <w:lang w:val="en-US"/>
-        </w:rPr>
-        <w:t xml:space="preserve"> and value No .</w:t>
-      </w:r>
-    </w:p>
-    <w:p>
-      <w:pPr>
-        <w:rPr>
-          <w:lang w:val="en-US"/>
-        </w:rPr>
-      </w:pPr>
-      <w:r>
-        <w:rPr>
-          <w:noProof/>
-        </w:rPr>
-        <w:drawing>
-          <wp:inline distT="0" distB="0" distL="0" distR="0" wp14:anchorId="210EBA87" wp14:editId="14D935A1">
-            <wp:extent cx="5274310" cy="3296285"/>
-            <wp:effectExtent l="0" t="0" r="2540" b="0"/>
-            <wp:docPr id="14" name="Picture 14"/>
-            <wp:cNvGraphicFramePr>
-              <a:graphicFrameLocks xmlns:a="http://schemas.openxmlformats.org/drawingml/2006/main" noChangeAspect="1"/>
-            </wp:cNvGraphicFramePr>
-            <a:graphic xmlns:a="http://schemas.openxmlformats.org/drawingml/2006/main">
-              <a:graphicData uri="http://schemas.openxmlformats.org/drawingml/2006/picture">
-                <pic:pic xmlns:pic="http://schemas.openxmlformats.org/drawingml/2006/picture">
-                  <pic:nvPicPr>
-                    <pic:cNvPr id="1" name=""/>
-                    <pic:cNvPicPr/>
-                  </pic:nvPicPr>
-                  <pic:blipFill>
-                    <a:blip r:embed="rId17"/>
-                    <a:stretch>
-                      <a:fillRect/>
-                    </a:stretch>
-                  </pic:blipFill>
-                  <pic:spPr>
-                    <a:xfrm>
-                      <a:off x="0" y="0"/>
-                      <a:ext cx="5274310" cy="3296285"/>
-                    </a:xfrm>
-                    <a:prstGeom prst="rect">
-                      <a:avLst/>
-                    </a:prstGeom>
-                  </pic:spPr>
-                </pic:pic>
-              </a:graphicData>
-            </a:graphic>
-          </wp:inline>
-        </w:drawing>
-      </w:r>
-    </w:p>
-    <w:p>
-      <w:pPr>
-        <w:rPr>
-          <w:lang w:val="en-US"/>
-        </w:rPr>
-      </w:pPr>
+        <w:t xml:space="preserve">Set up </w:t>
+      </w:r>
+      <w:proofErr w:type="spellStart"/>
+      <w:r>
+        <w:rPr>
+          <w:lang w:val="en-US"/>
+        </w:rPr>
+        <w:t>Xamarin.ios</w:t>
+      </w:r>
+      <w:proofErr w:type="spellEnd"/>
+      <w:r>
+        <w:rPr>
+          <w:lang w:val="en-US"/>
+        </w:rPr>
+        <w:t xml:space="preserve"> app in visual studio to accept push notification messge</w:t>
+      </w:r>
     </w:p>
     <w:sectPr>
       <w:pgSz w:w="11906" w:h="16838"/>
